--- a/gamegen-main/My-Account-Structs/Inventory-Sylene.docx
+++ b/gamegen-main/My-Account-Structs/Inventory-Sylene.docx
@@ -1030,6 +1030,941 @@
         <w:t xml:space="preserve">-------------------------------------------------------------------------------------------------------------------------------</w:t>
       </w:r>
     </w:p>
+    <w:p>
+      <w:pPr>
+        <w:rPr/>
+      </w:pPr>
+      <w:r>
+        <w:rPr>
+          <w:rtl w:val="0"/>
+        </w:rPr>
+      </w:r>
+    </w:p>
+    <w:tbl>
+      <w:tblPr>
+        <w:tblStyle w:val="Table2"/>
+        <w:tblW w:w="9360.0" w:type="dxa"/>
+        <w:jc w:val="left"/>
+        <w:tblInd w:w="100.0" w:type="pct"/>
+        <w:tblBorders>
+          <w:top w:color="000000" w:space="0" w:sz="8" w:val="single"/>
+          <w:left w:color="000000" w:space="0" w:sz="8" w:val="single"/>
+          <w:bottom w:color="000000" w:space="0" w:sz="8" w:val="single"/>
+          <w:right w:color="000000" w:space="0" w:sz="8" w:val="single"/>
+          <w:insideH w:color="000000" w:space="0" w:sz="8" w:val="single"/>
+          <w:insideV w:color="000000" w:space="0" w:sz="8" w:val="single"/>
+        </w:tblBorders>
+        <w:tblLayout w:type="fixed"/>
+        <w:tblLook w:val="0600"/>
+      </w:tblPr>
+      <w:tblGrid>
+        <w:gridCol w:w="2160"/>
+        <w:gridCol w:w="7200"/>
+        <w:tblGridChange w:id="0">
+          <w:tblGrid>
+            <w:gridCol w:w="2160"/>
+            <w:gridCol w:w="7200"/>
+          </w:tblGrid>
+        </w:tblGridChange>
+      </w:tblGrid>
+      <w:tr>
+        <w:tc>
+          <w:tcPr>
+            <w:shd w:fill="auto" w:val="clear"/>
+            <w:tcMar>
+              <w:top w:w="100.0" w:type="dxa"/>
+              <w:left w:w="100.0" w:type="dxa"/>
+              <w:bottom w:w="100.0" w:type="dxa"/>
+              <w:right w:w="100.0" w:type="dxa"/>
+            </w:tcMar>
+            <w:vAlign w:val="top"/>
+          </w:tcPr>
+          <w:p>
+            <w:pPr>
+              <w:widowControl w:val="0"/>
+              <w:spacing w:line="240" w:lineRule="auto"/>
+              <w:rPr/>
+            </w:pPr>
+            <w:r>
+              <w:rPr>
+                <w:rtl w:val="0"/>
+              </w:rPr>
+              <w:t xml:space="preserve">Species Name:</w:t>
+            </w:r>
+          </w:p>
+        </w:tc>
+        <w:tc>
+          <w:tcPr>
+            <w:shd w:fill="auto" w:val="clear"/>
+            <w:tcMar>
+              <w:top w:w="100.0" w:type="dxa"/>
+              <w:left w:w="100.0" w:type="dxa"/>
+              <w:bottom w:w="100.0" w:type="dxa"/>
+              <w:right w:w="100.0" w:type="dxa"/>
+            </w:tcMar>
+            <w:vAlign w:val="top"/>
+          </w:tcPr>
+          <w:p>
+            <w:pPr>
+              <w:widowControl w:val="0"/>
+              <w:spacing w:line="240" w:lineRule="auto"/>
+              <w:rPr/>
+            </w:pPr>
+            <w:r>
+              <w:rPr>
+                <w:rtl w:val="0"/>
+              </w:rPr>
+              <w:t xml:space="preserve">[Tyrion][Coronis][Arcadius]</w:t>
+            </w:r>
+          </w:p>
+        </w:tc>
+      </w:tr>
+      <w:tr>
+        <w:tc>
+          <w:tcPr>
+            <w:shd w:fill="auto" w:val="clear"/>
+            <w:tcMar>
+              <w:top w:w="100.0" w:type="dxa"/>
+              <w:left w:w="100.0" w:type="dxa"/>
+              <w:bottom w:w="100.0" w:type="dxa"/>
+              <w:right w:w="100.0" w:type="dxa"/>
+            </w:tcMar>
+            <w:vAlign w:val="top"/>
+          </w:tcPr>
+          <w:p>
+            <w:pPr>
+              <w:widowControl w:val="0"/>
+              <w:spacing w:line="240" w:lineRule="auto"/>
+              <w:rPr/>
+            </w:pPr>
+            <w:r>
+              <w:rPr>
+                <w:rtl w:val="0"/>
+              </w:rPr>
+            </w:r>
+          </w:p>
+        </w:tc>
+        <w:tc>
+          <w:tcPr>
+            <w:shd w:fill="auto" w:val="clear"/>
+            <w:tcMar>
+              <w:top w:w="100.0" w:type="dxa"/>
+              <w:left w:w="100.0" w:type="dxa"/>
+              <w:bottom w:w="100.0" w:type="dxa"/>
+              <w:right w:w="100.0" w:type="dxa"/>
+            </w:tcMar>
+            <w:vAlign w:val="top"/>
+          </w:tcPr>
+          <w:p>
+            <w:pPr>
+              <w:widowControl w:val="0"/>
+              <w:spacing w:line="240" w:lineRule="auto"/>
+              <w:rPr/>
+            </w:pPr>
+            <w:r>
+              <w:rPr>
+                <w:rtl w:val="0"/>
+              </w:rPr>
+            </w:r>
+          </w:p>
+        </w:tc>
+      </w:tr>
+      <w:tr>
+        <w:tc>
+          <w:tcPr>
+            <w:shd w:fill="auto" w:val="clear"/>
+            <w:tcMar>
+              <w:top w:w="100.0" w:type="dxa"/>
+              <w:left w:w="100.0" w:type="dxa"/>
+              <w:bottom w:w="100.0" w:type="dxa"/>
+              <w:right w:w="100.0" w:type="dxa"/>
+            </w:tcMar>
+            <w:vAlign w:val="top"/>
+          </w:tcPr>
+          <w:p>
+            <w:pPr>
+              <w:widowControl w:val="0"/>
+              <w:spacing w:line="240" w:lineRule="auto"/>
+              <w:rPr/>
+            </w:pPr>
+            <w:r>
+              <w:rPr>
+                <w:rtl w:val="0"/>
+              </w:rPr>
+            </w:r>
+          </w:p>
+        </w:tc>
+        <w:tc>
+          <w:tcPr>
+            <w:shd w:fill="auto" w:val="clear"/>
+            <w:tcMar>
+              <w:top w:w="100.0" w:type="dxa"/>
+              <w:left w:w="100.0" w:type="dxa"/>
+              <w:bottom w:w="100.0" w:type="dxa"/>
+              <w:right w:w="100.0" w:type="dxa"/>
+            </w:tcMar>
+            <w:vAlign w:val="top"/>
+          </w:tcPr>
+          <w:p>
+            <w:pPr>
+              <w:widowControl w:val="0"/>
+              <w:spacing w:line="240" w:lineRule="auto"/>
+              <w:rPr/>
+            </w:pPr>
+            <w:r>
+              <w:rPr>
+                <w:rtl w:val="0"/>
+              </w:rPr>
+            </w:r>
+          </w:p>
+        </w:tc>
+      </w:tr>
+      <w:tr>
+        <w:tc>
+          <w:tcPr>
+            <w:shd w:fill="auto" w:val="clear"/>
+            <w:tcMar>
+              <w:top w:w="100.0" w:type="dxa"/>
+              <w:left w:w="100.0" w:type="dxa"/>
+              <w:bottom w:w="100.0" w:type="dxa"/>
+              <w:right w:w="100.0" w:type="dxa"/>
+            </w:tcMar>
+            <w:vAlign w:val="top"/>
+          </w:tcPr>
+          <w:p>
+            <w:pPr>
+              <w:widowControl w:val="0"/>
+              <w:spacing w:line="240" w:lineRule="auto"/>
+              <w:rPr/>
+            </w:pPr>
+            <w:r>
+              <w:rPr>
+                <w:rtl w:val="0"/>
+              </w:rPr>
+            </w:r>
+          </w:p>
+        </w:tc>
+        <w:tc>
+          <w:tcPr>
+            <w:shd w:fill="auto" w:val="clear"/>
+            <w:tcMar>
+              <w:top w:w="100.0" w:type="dxa"/>
+              <w:left w:w="100.0" w:type="dxa"/>
+              <w:bottom w:w="100.0" w:type="dxa"/>
+              <w:right w:w="100.0" w:type="dxa"/>
+            </w:tcMar>
+            <w:vAlign w:val="top"/>
+          </w:tcPr>
+          <w:p>
+            <w:pPr>
+              <w:widowControl w:val="0"/>
+              <w:spacing w:line="240" w:lineRule="auto"/>
+              <w:rPr/>
+            </w:pPr>
+            <w:r>
+              <w:rPr>
+                <w:rtl w:val="0"/>
+              </w:rPr>
+            </w:r>
+          </w:p>
+        </w:tc>
+      </w:tr>
+      <w:tr>
+        <w:tc>
+          <w:tcPr>
+            <w:shd w:fill="auto" w:val="clear"/>
+            <w:tcMar>
+              <w:top w:w="100.0" w:type="dxa"/>
+              <w:left w:w="100.0" w:type="dxa"/>
+              <w:bottom w:w="100.0" w:type="dxa"/>
+              <w:right w:w="100.0" w:type="dxa"/>
+            </w:tcMar>
+            <w:vAlign w:val="top"/>
+          </w:tcPr>
+          <w:p>
+            <w:pPr>
+              <w:widowControl w:val="0"/>
+              <w:spacing w:line="240" w:lineRule="auto"/>
+              <w:rPr/>
+            </w:pPr>
+            <w:r>
+              <w:rPr>
+                <w:rtl w:val="0"/>
+              </w:rPr>
+            </w:r>
+          </w:p>
+        </w:tc>
+        <w:tc>
+          <w:tcPr>
+            <w:shd w:fill="auto" w:val="clear"/>
+            <w:tcMar>
+              <w:top w:w="100.0" w:type="dxa"/>
+              <w:left w:w="100.0" w:type="dxa"/>
+              <w:bottom w:w="100.0" w:type="dxa"/>
+              <w:right w:w="100.0" w:type="dxa"/>
+            </w:tcMar>
+            <w:vAlign w:val="top"/>
+          </w:tcPr>
+          <w:p>
+            <w:pPr>
+              <w:widowControl w:val="0"/>
+              <w:spacing w:line="240" w:lineRule="auto"/>
+              <w:rPr/>
+            </w:pPr>
+            <w:r>
+              <w:rPr>
+                <w:rtl w:val="0"/>
+              </w:rPr>
+            </w:r>
+          </w:p>
+        </w:tc>
+      </w:tr>
+      <w:tr>
+        <w:tc>
+          <w:tcPr>
+            <w:shd w:fill="auto" w:val="clear"/>
+            <w:tcMar>
+              <w:top w:w="100.0" w:type="dxa"/>
+              <w:left w:w="100.0" w:type="dxa"/>
+              <w:bottom w:w="100.0" w:type="dxa"/>
+              <w:right w:w="100.0" w:type="dxa"/>
+            </w:tcMar>
+            <w:vAlign w:val="top"/>
+          </w:tcPr>
+          <w:p>
+            <w:pPr>
+              <w:widowControl w:val="0"/>
+              <w:spacing w:line="240" w:lineRule="auto"/>
+              <w:rPr/>
+            </w:pPr>
+            <w:r>
+              <w:rPr>
+                <w:rtl w:val="0"/>
+              </w:rPr>
+              <w:t xml:space="preserve">Exxodion</w:t>
+            </w:r>
+          </w:p>
+        </w:tc>
+        <w:tc>
+          <w:tcPr>
+            <w:shd w:fill="auto" w:val="clear"/>
+            <w:tcMar>
+              <w:top w:w="100.0" w:type="dxa"/>
+              <w:left w:w="100.0" w:type="dxa"/>
+              <w:bottom w:w="100.0" w:type="dxa"/>
+              <w:right w:w="100.0" w:type="dxa"/>
+            </w:tcMar>
+            <w:vAlign w:val="top"/>
+          </w:tcPr>
+          <w:p>
+            <w:pPr>
+              <w:widowControl w:val="0"/>
+              <w:spacing w:line="240" w:lineRule="auto"/>
+              <w:rPr/>
+            </w:pPr>
+            <w:r>
+              <w:rPr>
+                <w:rtl w:val="0"/>
+              </w:rPr>
+              <w:t xml:space="preserve">[Archaon] / [Holon][Exodius] / [Tyrion][Elysion][Azrafel] / [Coronis][Ho][Megas] / [Megas][Exodius][Antorus] / [Asphodel][Varius][Dalphine]</w:t>
+            </w:r>
+          </w:p>
+        </w:tc>
+      </w:tr>
+      <w:tr>
+        <w:tc>
+          <w:tcPr>
+            <w:shd w:fill="auto" w:val="clear"/>
+            <w:tcMar>
+              <w:top w:w="100.0" w:type="dxa"/>
+              <w:left w:w="100.0" w:type="dxa"/>
+              <w:bottom w:w="100.0" w:type="dxa"/>
+              <w:right w:w="100.0" w:type="dxa"/>
+            </w:tcMar>
+            <w:vAlign w:val="top"/>
+          </w:tcPr>
+          <w:p>
+            <w:pPr>
+              <w:rPr/>
+            </w:pPr>
+            <w:r>
+              <w:rPr>
+                <w:rtl w:val="0"/>
+              </w:rPr>
+              <w:t xml:space="preserve">[Astralus][Arcadius][Formenos][Galilon]</w:t>
+            </w:r>
+          </w:p>
+        </w:tc>
+        <w:tc>
+          <w:tcPr>
+            <w:shd w:fill="auto" w:val="clear"/>
+            <w:tcMar>
+              <w:top w:w="100.0" w:type="dxa"/>
+              <w:left w:w="100.0" w:type="dxa"/>
+              <w:bottom w:w="100.0" w:type="dxa"/>
+              <w:right w:w="100.0" w:type="dxa"/>
+            </w:tcMar>
+            <w:vAlign w:val="top"/>
+          </w:tcPr>
+          <w:p>
+            <w:pPr>
+              <w:rPr/>
+            </w:pPr>
+            <w:r>
+              <w:rPr>
+                <w:rtl w:val="0"/>
+              </w:rPr>
+              <w:t xml:space="preserve">Base: [Tyrion][Coronis][Sirion][Exodius][Anorius][Artorius][Asphodel]</w:t>
+            </w:r>
+          </w:p>
+          <w:p>
+            <w:pPr>
+              <w:rPr/>
+            </w:pPr>
+            <w:r>
+              <w:rPr>
+                <w:rtl w:val="0"/>
+              </w:rPr>
+              <w:t xml:space="preserve">Dev: [Aynu code that each specific instance acquires through special aynu-game-dev-mechanics/systems]</w:t>
+            </w:r>
+          </w:p>
+        </w:tc>
+      </w:tr>
+      <w:tr>
+        <w:tc>
+          <w:tcPr>
+            <w:shd w:fill="auto" w:val="clear"/>
+            <w:tcMar>
+              <w:top w:w="100.0" w:type="dxa"/>
+              <w:left w:w="100.0" w:type="dxa"/>
+              <w:bottom w:w="100.0" w:type="dxa"/>
+              <w:right w:w="100.0" w:type="dxa"/>
+            </w:tcMar>
+            <w:vAlign w:val="top"/>
+          </w:tcPr>
+          <w:p>
+            <w:pPr>
+              <w:widowControl w:val="0"/>
+              <w:spacing w:line="240" w:lineRule="auto"/>
+              <w:rPr/>
+            </w:pPr>
+            <w:r>
+              <w:rPr>
+                <w:rtl w:val="0"/>
+              </w:rPr>
+              <w:t xml:space="preserve">Anaxadaimos</w:t>
+            </w:r>
+          </w:p>
+        </w:tc>
+        <w:tc>
+          <w:tcPr>
+            <w:shd w:fill="auto" w:val="clear"/>
+            <w:tcMar>
+              <w:top w:w="100.0" w:type="dxa"/>
+              <w:left w:w="100.0" w:type="dxa"/>
+              <w:bottom w:w="100.0" w:type="dxa"/>
+              <w:right w:w="100.0" w:type="dxa"/>
+            </w:tcMar>
+            <w:vAlign w:val="top"/>
+          </w:tcPr>
+          <w:p>
+            <w:pPr>
+              <w:rPr/>
+            </w:pPr>
+            <w:r>
+              <w:rPr>
+                <w:rtl w:val="0"/>
+              </w:rPr>
+              <w:t xml:space="preserve">[Regulus][Tyrios][Marius][Musai][Altair] | [Holon]</w:t>
+            </w:r>
+          </w:p>
+        </w:tc>
+      </w:tr>
+      <w:tr>
+        <w:tc>
+          <w:tcPr>
+            <w:shd w:fill="auto" w:val="clear"/>
+            <w:tcMar>
+              <w:top w:w="100.0" w:type="dxa"/>
+              <w:left w:w="100.0" w:type="dxa"/>
+              <w:bottom w:w="100.0" w:type="dxa"/>
+              <w:right w:w="100.0" w:type="dxa"/>
+            </w:tcMar>
+            <w:vAlign w:val="top"/>
+          </w:tcPr>
+          <w:p>
+            <w:pPr>
+              <w:widowControl w:val="0"/>
+              <w:spacing w:line="240" w:lineRule="auto"/>
+              <w:rPr/>
+            </w:pPr>
+            <w:r>
+              <w:rPr>
+                <w:rtl w:val="0"/>
+              </w:rPr>
+              <w:t xml:space="preserve">Arkadius Vastel</w:t>
+            </w:r>
+          </w:p>
+        </w:tc>
+        <w:tc>
+          <w:tcPr>
+            <w:shd w:fill="auto" w:val="clear"/>
+            <w:tcMar>
+              <w:top w:w="100.0" w:type="dxa"/>
+              <w:left w:w="100.0" w:type="dxa"/>
+              <w:bottom w:w="100.0" w:type="dxa"/>
+              <w:right w:w="100.0" w:type="dxa"/>
+            </w:tcMar>
+            <w:vAlign w:val="top"/>
+          </w:tcPr>
+          <w:p>
+            <w:pPr>
+              <w:widowControl w:val="0"/>
+              <w:spacing w:line="240" w:lineRule="auto"/>
+              <w:rPr/>
+            </w:pPr>
+            <w:r>
+              <w:rPr>
+                <w:rtl w:val="0"/>
+              </w:rPr>
+              <w:t xml:space="preserve">Base: [Tyrion][Sirion][Artorius][Anorius][Exodius][Asphodel]</w:t>
+            </w:r>
+          </w:p>
+          <w:p>
+            <w:pPr>
+              <w:widowControl w:val="0"/>
+              <w:spacing w:line="240" w:lineRule="auto"/>
+              <w:rPr/>
+            </w:pPr>
+            <w:r>
+              <w:rPr>
+                <w:rtl w:val="0"/>
+              </w:rPr>
+              <w:t xml:space="preserve">Dev: [Tyrion][Elysion][Azrafel][Holon]</w:t>
+            </w:r>
+          </w:p>
+        </w:tc>
+      </w:tr>
+      <w:tr>
+        <w:tc>
+          <w:tcPr>
+            <w:shd w:fill="auto" w:val="clear"/>
+            <w:tcMar>
+              <w:top w:w="100.0" w:type="dxa"/>
+              <w:left w:w="100.0" w:type="dxa"/>
+              <w:bottom w:w="100.0" w:type="dxa"/>
+              <w:right w:w="100.0" w:type="dxa"/>
+            </w:tcMar>
+            <w:vAlign w:val="top"/>
+          </w:tcPr>
+          <w:p>
+            <w:pPr>
+              <w:rPr/>
+            </w:pPr>
+            <w:r>
+              <w:rPr>
+                <w:rtl w:val="0"/>
+              </w:rPr>
+              <w:t xml:space="preserve">[Anorius][Exodius][Asphodel]</w:t>
+            </w:r>
+          </w:p>
+        </w:tc>
+        <w:tc>
+          <w:tcPr>
+            <w:shd w:fill="auto" w:val="clear"/>
+            <w:tcMar>
+              <w:top w:w="100.0" w:type="dxa"/>
+              <w:left w:w="100.0" w:type="dxa"/>
+              <w:bottom w:w="100.0" w:type="dxa"/>
+              <w:right w:w="100.0" w:type="dxa"/>
+            </w:tcMar>
+            <w:vAlign w:val="top"/>
+          </w:tcPr>
+          <w:p>
+            <w:pPr>
+              <w:widowControl w:val="0"/>
+              <w:spacing w:line="240" w:lineRule="auto"/>
+              <w:rPr/>
+            </w:pPr>
+            <w:r>
+              <w:rPr>
+                <w:rtl w:val="0"/>
+              </w:rPr>
+              <w:t xml:space="preserve">[Endo]: [Tyrion][Sirion][Exodius][Artorius]  | Dev:  </w:t>
+            </w:r>
+          </w:p>
+          <w:p>
+            <w:pPr>
+              <w:widowControl w:val="0"/>
+              <w:spacing w:line="240" w:lineRule="auto"/>
+              <w:rPr/>
+            </w:pPr>
+            <w:r>
+              <w:rPr>
+                <w:rtl w:val="0"/>
+              </w:rPr>
+              <w:t xml:space="preserve">[Isil]:   | Dev:</w:t>
+            </w:r>
+          </w:p>
+          <w:p>
+            <w:pPr>
+              <w:widowControl w:val="0"/>
+              <w:spacing w:line="240" w:lineRule="auto"/>
+              <w:rPr/>
+            </w:pPr>
+            <w:r>
+              <w:rPr>
+                <w:rtl w:val="0"/>
+              </w:rPr>
+              <w:t xml:space="preserve">[Regulon]:    | Dev: [Dalphine][Holon][Musai]</w:t>
+            </w:r>
+          </w:p>
+          <w:p>
+            <w:pPr>
+              <w:widowControl w:val="0"/>
+              <w:spacing w:line="240" w:lineRule="auto"/>
+              <w:rPr/>
+            </w:pPr>
+            <w:r>
+              <w:rPr>
+                <w:rtl w:val="0"/>
+              </w:rPr>
+              <w:t xml:space="preserve">[Tyr]: [Tyrion][Antorus][Megalon]   | Dev: </w:t>
+            </w:r>
+          </w:p>
+          <w:p>
+            <w:pPr>
+              <w:widowControl w:val="0"/>
+              <w:spacing w:line="240" w:lineRule="auto"/>
+              <w:rPr/>
+            </w:pPr>
+            <w:r>
+              <w:rPr>
+                <w:rtl w:val="0"/>
+              </w:rPr>
+              <w:t xml:space="preserve">[Elia]: [Holon][Azrafel][Megas]   | Dev: [Regulus][Quazar][Anorius] | [Anorius][Arcadius][Exodius][Megas][Musai]</w:t>
+            </w:r>
+          </w:p>
+          <w:p>
+            <w:pPr>
+              <w:widowControl w:val="0"/>
+              <w:spacing w:line="240" w:lineRule="auto"/>
+              <w:rPr/>
+            </w:pPr>
+            <w:r>
+              <w:rPr>
+                <w:rtl w:val="0"/>
+              </w:rPr>
+              <w:t xml:space="preserve">[Aspera]: [Coronis][Tyrion][Arcadius][Sirion][Artorius][Exodius]   | Dev: [Megas][Artorius][Tyrion][Coronis][Exodius][Holon] &gt; [Sirion][Asphodel][Varius][Elysion][Firdaws] | [Tyrion][Ho][Azrafel][Elysion][Sirion][Coronis]</w:t>
+            </w:r>
+          </w:p>
+        </w:tc>
+      </w:tr>
+      <w:tr>
+        <w:tc>
+          <w:tcPr>
+            <w:shd w:fill="auto" w:val="clear"/>
+            <w:tcMar>
+              <w:top w:w="100.0" w:type="dxa"/>
+              <w:left w:w="100.0" w:type="dxa"/>
+              <w:bottom w:w="100.0" w:type="dxa"/>
+              <w:right w:w="100.0" w:type="dxa"/>
+            </w:tcMar>
+            <w:vAlign w:val="top"/>
+          </w:tcPr>
+          <w:p>
+            <w:pPr>
+              <w:widowControl w:val="0"/>
+              <w:spacing w:line="240" w:lineRule="auto"/>
+              <w:rPr/>
+            </w:pPr>
+            <w:r>
+              <w:rPr>
+                <w:rtl w:val="0"/>
+              </w:rPr>
+            </w:r>
+          </w:p>
+        </w:tc>
+        <w:tc>
+          <w:tcPr>
+            <w:shd w:fill="auto" w:val="clear"/>
+            <w:tcMar>
+              <w:top w:w="100.0" w:type="dxa"/>
+              <w:left w:w="100.0" w:type="dxa"/>
+              <w:bottom w:w="100.0" w:type="dxa"/>
+              <w:right w:w="100.0" w:type="dxa"/>
+            </w:tcMar>
+            <w:vAlign w:val="top"/>
+          </w:tcPr>
+          <w:p>
+            <w:pPr>
+              <w:widowControl w:val="0"/>
+              <w:spacing w:line="240" w:lineRule="auto"/>
+              <w:rPr/>
+            </w:pPr>
+            <w:r>
+              <w:rPr>
+                <w:rtl w:val="0"/>
+              </w:rPr>
+            </w:r>
+          </w:p>
+        </w:tc>
+      </w:tr>
+      <w:tr>
+        <w:tc>
+          <w:tcPr>
+            <w:shd w:fill="auto" w:val="clear"/>
+            <w:tcMar>
+              <w:top w:w="100.0" w:type="dxa"/>
+              <w:left w:w="100.0" w:type="dxa"/>
+              <w:bottom w:w="100.0" w:type="dxa"/>
+              <w:right w:w="100.0" w:type="dxa"/>
+            </w:tcMar>
+            <w:vAlign w:val="top"/>
+          </w:tcPr>
+          <w:p>
+            <w:pPr>
+              <w:widowControl w:val="0"/>
+              <w:spacing w:line="240" w:lineRule="auto"/>
+              <w:rPr/>
+            </w:pPr>
+            <w:r>
+              <w:rPr>
+                <w:rtl w:val="0"/>
+              </w:rPr>
+            </w:r>
+          </w:p>
+        </w:tc>
+        <w:tc>
+          <w:tcPr>
+            <w:shd w:fill="auto" w:val="clear"/>
+            <w:tcMar>
+              <w:top w:w="100.0" w:type="dxa"/>
+              <w:left w:w="100.0" w:type="dxa"/>
+              <w:bottom w:w="100.0" w:type="dxa"/>
+              <w:right w:w="100.0" w:type="dxa"/>
+            </w:tcMar>
+            <w:vAlign w:val="top"/>
+          </w:tcPr>
+          <w:p>
+            <w:pPr>
+              <w:widowControl w:val="0"/>
+              <w:spacing w:line="240" w:lineRule="auto"/>
+              <w:rPr/>
+            </w:pPr>
+            <w:r>
+              <w:rPr>
+                <w:rtl w:val="0"/>
+              </w:rPr>
+            </w:r>
+          </w:p>
+        </w:tc>
+      </w:tr>
+      <w:tr>
+        <w:tc>
+          <w:tcPr>
+            <w:shd w:fill="auto" w:val="clear"/>
+            <w:tcMar>
+              <w:top w:w="100.0" w:type="dxa"/>
+              <w:left w:w="100.0" w:type="dxa"/>
+              <w:bottom w:w="100.0" w:type="dxa"/>
+              <w:right w:w="100.0" w:type="dxa"/>
+            </w:tcMar>
+            <w:vAlign w:val="top"/>
+          </w:tcPr>
+          <w:p>
+            <w:pPr>
+              <w:widowControl w:val="0"/>
+              <w:spacing w:line="240" w:lineRule="auto"/>
+              <w:rPr/>
+            </w:pPr>
+            <w:r>
+              <w:rPr>
+                <w:rtl w:val="0"/>
+              </w:rPr>
+            </w:r>
+          </w:p>
+        </w:tc>
+        <w:tc>
+          <w:tcPr>
+            <w:shd w:fill="auto" w:val="clear"/>
+            <w:tcMar>
+              <w:top w:w="100.0" w:type="dxa"/>
+              <w:left w:w="100.0" w:type="dxa"/>
+              <w:bottom w:w="100.0" w:type="dxa"/>
+              <w:right w:w="100.0" w:type="dxa"/>
+            </w:tcMar>
+            <w:vAlign w:val="top"/>
+          </w:tcPr>
+          <w:p>
+            <w:pPr>
+              <w:widowControl w:val="0"/>
+              <w:spacing w:line="240" w:lineRule="auto"/>
+              <w:rPr/>
+            </w:pPr>
+            <w:r>
+              <w:rPr>
+                <w:rtl w:val="0"/>
+              </w:rPr>
+            </w:r>
+          </w:p>
+        </w:tc>
+      </w:tr>
+      <w:tr>
+        <w:tc>
+          <w:tcPr>
+            <w:shd w:fill="auto" w:val="clear"/>
+            <w:tcMar>
+              <w:top w:w="100.0" w:type="dxa"/>
+              <w:left w:w="100.0" w:type="dxa"/>
+              <w:bottom w:w="100.0" w:type="dxa"/>
+              <w:right w:w="100.0" w:type="dxa"/>
+            </w:tcMar>
+            <w:vAlign w:val="top"/>
+          </w:tcPr>
+          <w:p>
+            <w:pPr>
+              <w:widowControl w:val="0"/>
+              <w:spacing w:line="240" w:lineRule="auto"/>
+              <w:rPr/>
+            </w:pPr>
+            <w:r>
+              <w:rPr>
+                <w:rtl w:val="0"/>
+              </w:rPr>
+              <w:t xml:space="preserve">Events:</w:t>
+            </w:r>
+          </w:p>
+        </w:tc>
+        <w:tc>
+          <w:tcPr>
+            <w:shd w:fill="auto" w:val="clear"/>
+            <w:tcMar>
+              <w:top w:w="100.0" w:type="dxa"/>
+              <w:left w:w="100.0" w:type="dxa"/>
+              <w:bottom w:w="100.0" w:type="dxa"/>
+              <w:right w:w="100.0" w:type="dxa"/>
+            </w:tcMar>
+            <w:vAlign w:val="top"/>
+          </w:tcPr>
+          <w:p>
+            <w:pPr>
+              <w:widowControl w:val="0"/>
+              <w:spacing w:line="240" w:lineRule="auto"/>
+              <w:rPr/>
+            </w:pPr>
+            <w:r>
+              <w:rPr>
+                <w:rtl w:val="0"/>
+              </w:rPr>
+            </w:r>
+          </w:p>
+        </w:tc>
+      </w:tr>
+      <w:tr>
+        <w:tc>
+          <w:tcPr>
+            <w:shd w:fill="auto" w:val="clear"/>
+            <w:tcMar>
+              <w:top w:w="100.0" w:type="dxa"/>
+              <w:left w:w="100.0" w:type="dxa"/>
+              <w:bottom w:w="100.0" w:type="dxa"/>
+              <w:right w:w="100.0" w:type="dxa"/>
+            </w:tcMar>
+            <w:vAlign w:val="top"/>
+          </w:tcPr>
+          <w:p>
+            <w:pPr>
+              <w:widowControl w:val="0"/>
+              <w:spacing w:line="240" w:lineRule="auto"/>
+              <w:rPr/>
+            </w:pPr>
+            <w:r>
+              <w:rPr>
+                <w:rtl w:val="0"/>
+              </w:rPr>
+              <w:t xml:space="preserve">Owned Items</w:t>
+            </w:r>
+          </w:p>
+        </w:tc>
+        <w:tc>
+          <w:tcPr>
+            <w:shd w:fill="auto" w:val="clear"/>
+            <w:tcMar>
+              <w:top w:w="100.0" w:type="dxa"/>
+              <w:left w:w="100.0" w:type="dxa"/>
+              <w:bottom w:w="100.0" w:type="dxa"/>
+              <w:right w:w="100.0" w:type="dxa"/>
+            </w:tcMar>
+            <w:vAlign w:val="top"/>
+          </w:tcPr>
+          <w:p>
+            <w:pPr>
+              <w:widowControl w:val="0"/>
+              <w:spacing w:line="240" w:lineRule="auto"/>
+              <w:rPr/>
+            </w:pPr>
+            <w:r>
+              <w:rPr>
+                <w:rtl w:val="0"/>
+              </w:rPr>
+            </w:r>
+          </w:p>
+        </w:tc>
+      </w:tr>
+      <w:tr>
+        <w:tc>
+          <w:tcPr>
+            <w:shd w:fill="auto" w:val="clear"/>
+            <w:tcMar>
+              <w:top w:w="100.0" w:type="dxa"/>
+              <w:left w:w="100.0" w:type="dxa"/>
+              <w:bottom w:w="100.0" w:type="dxa"/>
+              <w:right w:w="100.0" w:type="dxa"/>
+            </w:tcMar>
+            <w:vAlign w:val="top"/>
+          </w:tcPr>
+          <w:p>
+            <w:pPr>
+              <w:widowControl w:val="0"/>
+              <w:spacing w:line="240" w:lineRule="auto"/>
+              <w:rPr/>
+            </w:pPr>
+            <w:r>
+              <w:rPr>
+                <w:rtl w:val="0"/>
+              </w:rPr>
+              <w:t xml:space="preserve">Notes:</w:t>
+            </w:r>
+          </w:p>
+        </w:tc>
+        <w:tc>
+          <w:tcPr>
+            <w:shd w:fill="auto" w:val="clear"/>
+            <w:tcMar>
+              <w:top w:w="100.0" w:type="dxa"/>
+              <w:left w:w="100.0" w:type="dxa"/>
+              <w:bottom w:w="100.0" w:type="dxa"/>
+              <w:right w:w="100.0" w:type="dxa"/>
+            </w:tcMar>
+            <w:vAlign w:val="top"/>
+          </w:tcPr>
+          <w:p>
+            <w:pPr>
+              <w:widowControl w:val="0"/>
+              <w:spacing w:line="240" w:lineRule="auto"/>
+              <w:rPr/>
+            </w:pPr>
+            <w:r>
+              <w:rPr>
+                <w:rtl w:val="0"/>
+              </w:rPr>
+              <w:t xml:space="preserve">The ultimate thing I want to acquire and has all the [aynu-things] I want out of game-dev. The best, most valuable, and has all the [best abstract-aynu-things in the game]. [More to write]</w:t>
+            </w:r>
+          </w:p>
+        </w:tc>
+      </w:tr>
+    </w:tbl>
     <w:p>
       <w:pPr>
         <w:rPr/>
@@ -1199,6 +2134,19 @@
     </w:rPr>
   </w:style>
   <w:style w:type="table" w:styleId="Table1">
+    <w:basedOn w:val="TableNormal"/>
+    <w:tblPr>
+      <w:tblStyleRowBandSize w:val="1"/>
+      <w:tblStyleColBandSize w:val="1"/>
+      <w:tblCellMar>
+        <w:top w:w="100.0" w:type="dxa"/>
+        <w:left w:w="100.0" w:type="dxa"/>
+        <w:bottom w:w="100.0" w:type="dxa"/>
+        <w:right w:w="100.0" w:type="dxa"/>
+      </w:tblCellMar>
+    </w:tblPr>
+  </w:style>
+  <w:style w:type="table" w:styleId="Table2">
     <w:basedOn w:val="TableNormal"/>
     <w:tblPr>
       <w:tblStyleRowBandSize w:val="1"/>

--- a/gamegen-main/My-Account-Structs/Inventory-Sylene.docx
+++ b/gamegen-main/My-Account-Structs/Inventory-Sylene.docx
@@ -410,32 +410,45 @@
               <w:rPr>
                 <w:rtl w:val="0"/>
               </w:rPr>
-              <w:t xml:space="preserve">[Tyrion] / [Artorius] / [Coronis] / [Arcadius] / [Asphodel] / [Noraus]</w:t>
-            </w:r>
-          </w:p>
-        </w:tc>
-      </w:tr>
-      <w:tr>
-        <w:tc>
-          <w:tcPr>
-            <w:shd w:fill="auto" w:val="clear"/>
-            <w:tcMar>
-              <w:top w:w="100.0" w:type="dxa"/>
-              <w:left w:w="100.0" w:type="dxa"/>
-              <w:bottom w:w="100.0" w:type="dxa"/>
-              <w:right w:w="100.0" w:type="dxa"/>
-            </w:tcMar>
-            <w:vAlign w:val="top"/>
-          </w:tcPr>
-          <w:p>
-            <w:pPr>
-              <w:rPr/>
-            </w:pPr>
-            <w:r>
-              <w:rPr>
-                <w:rtl w:val="0"/>
-              </w:rPr>
-              <w:t xml:space="preserve">[Astralus][Arcadius][Formenos][Galilon]</w:t>
+              <w:t xml:space="preserve">Base: [Tyrion] | [Artorius] </w:t>
+            </w:r>
+          </w:p>
+          <w:p>
+            <w:pPr>
+              <w:widowControl w:val="0"/>
+              <w:spacing w:line="240" w:lineRule="auto"/>
+              <w:rPr/>
+            </w:pPr>
+            <w:r>
+              <w:rPr>
+                <w:rtl w:val="0"/>
+              </w:rPr>
+              <w:t xml:space="preserve">Dev:  [Coronis] / [Arcadius] / [Asphodel] / [Noraus]</w:t>
+            </w:r>
+          </w:p>
+        </w:tc>
+      </w:tr>
+      <w:tr>
+        <w:tc>
+          <w:tcPr>
+            <w:shd w:fill="auto" w:val="clear"/>
+            <w:tcMar>
+              <w:top w:w="100.0" w:type="dxa"/>
+              <w:left w:w="100.0" w:type="dxa"/>
+              <w:bottom w:w="100.0" w:type="dxa"/>
+              <w:right w:w="100.0" w:type="dxa"/>
+            </w:tcMar>
+            <w:vAlign w:val="top"/>
+          </w:tcPr>
+          <w:p>
+            <w:pPr>
+              <w:rPr/>
+            </w:pPr>
+            <w:r>
+              <w:rPr>
+                <w:rtl w:val="0"/>
+              </w:rPr>
+              <w:t xml:space="preserve">[Astralus][Arcadius][Formenos][Tyrael]</w:t>
             </w:r>
           </w:p>
         </w:tc>
@@ -1366,66 +1379,122 @@
               <w:rPr>
                 <w:rtl w:val="0"/>
               </w:rPr>
-              <w:t xml:space="preserve">[Archaon] / [Holon][Exodius] / [Tyrion][Elysion][Azrafel] / [Coronis][Ho][Megas] / [Megas][Exodius][Antorus] / [Asphodel][Varius][Dalphine]</w:t>
-            </w:r>
-          </w:p>
-        </w:tc>
-      </w:tr>
-      <w:tr>
-        <w:tc>
-          <w:tcPr>
-            <w:shd w:fill="auto" w:val="clear"/>
-            <w:tcMar>
-              <w:top w:w="100.0" w:type="dxa"/>
-              <w:left w:w="100.0" w:type="dxa"/>
-              <w:bottom w:w="100.0" w:type="dxa"/>
-              <w:right w:w="100.0" w:type="dxa"/>
-            </w:tcMar>
-            <w:vAlign w:val="top"/>
-          </w:tcPr>
-          <w:p>
-            <w:pPr>
-              <w:rPr/>
-            </w:pPr>
-            <w:r>
-              <w:rPr>
-                <w:rtl w:val="0"/>
-              </w:rPr>
-              <w:t xml:space="preserve">[Astralus][Arcadius][Formenos][Galilon]</w:t>
-            </w:r>
-          </w:p>
-        </w:tc>
-        <w:tc>
-          <w:tcPr>
-            <w:shd w:fill="auto" w:val="clear"/>
-            <w:tcMar>
-              <w:top w:w="100.0" w:type="dxa"/>
-              <w:left w:w="100.0" w:type="dxa"/>
-              <w:bottom w:w="100.0" w:type="dxa"/>
-              <w:right w:w="100.0" w:type="dxa"/>
-            </w:tcMar>
-            <w:vAlign w:val="top"/>
-          </w:tcPr>
-          <w:p>
-            <w:pPr>
-              <w:rPr/>
-            </w:pPr>
-            <w:r>
-              <w:rPr>
-                <w:rtl w:val="0"/>
-              </w:rPr>
-              <w:t xml:space="preserve">Base: [Tyrion][Coronis][Sirion][Exodius][Anorius][Artorius][Asphodel]</w:t>
-            </w:r>
-          </w:p>
-          <w:p>
-            <w:pPr>
-              <w:rPr/>
-            </w:pPr>
-            <w:r>
-              <w:rPr>
-                <w:rtl w:val="0"/>
-              </w:rPr>
-              <w:t xml:space="preserve">Dev: [Aynu code that each specific instance acquires through special aynu-game-dev-mechanics/systems]</w:t>
+              <w:t xml:space="preserve">Base: [Archaon] | [Holon][Exodius][Tyrael][Galaktos][Infernus] - [Warfaros][Azrafel] | [Elysion][Tyrios][Archaon]</w:t>
+            </w:r>
+          </w:p>
+          <w:p>
+            <w:pPr>
+              <w:widowControl w:val="0"/>
+              <w:spacing w:line="240" w:lineRule="auto"/>
+              <w:rPr/>
+            </w:pPr>
+            <w:r>
+              <w:rPr>
+                <w:rtl w:val="0"/>
+              </w:rPr>
+            </w:r>
+          </w:p>
+          <w:p>
+            <w:pPr>
+              <w:widowControl w:val="0"/>
+              <w:spacing w:line="240" w:lineRule="auto"/>
+              <w:rPr/>
+            </w:pPr>
+            <w:r>
+              <w:rPr>
+                <w:rtl w:val="0"/>
+              </w:rPr>
+              <w:t xml:space="preserve">Dev: [Tyrion][Elysion][Azrafel] | [Coronis][Ho][Megas] | [Megas][Exodius][Antorus] | [Asphodel][Varius][Dalphine][Azrafel]</w:t>
+            </w:r>
+          </w:p>
+        </w:tc>
+      </w:tr>
+      <w:tr>
+        <w:tc>
+          <w:tcPr>
+            <w:shd w:fill="auto" w:val="clear"/>
+            <w:tcMar>
+              <w:top w:w="100.0" w:type="dxa"/>
+              <w:left w:w="100.0" w:type="dxa"/>
+              <w:bottom w:w="100.0" w:type="dxa"/>
+              <w:right w:w="100.0" w:type="dxa"/>
+            </w:tcMar>
+            <w:vAlign w:val="top"/>
+          </w:tcPr>
+          <w:p>
+            <w:pPr>
+              <w:rPr/>
+            </w:pPr>
+            <w:r>
+              <w:rPr>
+                <w:rtl w:val="0"/>
+              </w:rPr>
+              <w:t xml:space="preserve">[Astralus][Arcadius][Formenos][Tyrael]</w:t>
+            </w:r>
+          </w:p>
+        </w:tc>
+        <w:tc>
+          <w:tcPr>
+            <w:shd w:fill="auto" w:val="clear"/>
+            <w:tcMar>
+              <w:top w:w="100.0" w:type="dxa"/>
+              <w:left w:w="100.0" w:type="dxa"/>
+              <w:bottom w:w="100.0" w:type="dxa"/>
+              <w:right w:w="100.0" w:type="dxa"/>
+            </w:tcMar>
+            <w:vAlign w:val="top"/>
+          </w:tcPr>
+          <w:p>
+            <w:pPr>
+              <w:rPr/>
+            </w:pPr>
+            <w:r>
+              <w:rPr>
+                <w:rtl w:val="0"/>
+              </w:rPr>
+              <w:t xml:space="preserve">Base: [Tyrion][Coronis][Sirion][Exodius][Anorius][Artorius][Asphodel] [Artorius][Sirion][Megas][Archaon] | [Varius][Ho][Mega][Tyrion][Tyrael] | [Tyrion][Tyrios][Antorus][Megas] | [Antioch][Varius][Artorius][Infernus]</w:t>
+            </w:r>
+          </w:p>
+          <w:p>
+            <w:pPr>
+              <w:rPr/>
+            </w:pPr>
+            <w:r>
+              <w:rPr>
+                <w:rtl w:val="0"/>
+              </w:rPr>
+            </w:r>
+          </w:p>
+          <w:p>
+            <w:pPr>
+              <w:rPr/>
+            </w:pPr>
+            <w:r>
+              <w:rPr>
+                <w:rtl w:val="0"/>
+              </w:rPr>
+              <w:t xml:space="preserve">Dev: [Sirion][Holon][Megas][Varius][Tyrion] [Tyrion][Tyrael][Tyrios][Artorius][Asphodel][Anorius][Antorus] | [Artorius][Coronis][Musai][Sirion][Tyrion][Megas] | [Azrafel][Tyrion]</w:t>
+            </w:r>
+          </w:p>
+          <w:p>
+            <w:pPr>
+              <w:rPr/>
+            </w:pPr>
+            <w:r>
+              <w:rPr>
+                <w:rtl w:val="0"/>
+              </w:rPr>
+            </w:r>
+          </w:p>
+          <w:p>
+            <w:pPr>
+              <w:rPr/>
+            </w:pPr>
+            <w:r>
+              <w:rPr>
+                <w:rtl w:val="0"/>
+              </w:rPr>
+              <w:t xml:space="preserve"> [Aynu code that each specific instance acquires through special aynu-game-dev-mechanics/systems]</w:t>
             </w:r>
           </w:p>
         </w:tc>
@@ -1475,7 +1544,7 @@
               <w:rPr>
                 <w:rtl w:val="0"/>
               </w:rPr>
-              <w:t xml:space="preserve">[Regulus][Tyrios][Marius][Musai][Altair] | [Holon]</w:t>
+              <w:t xml:space="preserve">[Regulus][Tyrios][Marius][Musai][Altair] | [Holon][Ero][Galilon][Archaon] | [Antioch][Tyrion][Sirion][Artorius][Asphodel] | [Antorus][Exodius]</w:t>
             </w:r>
           </w:p>
         </w:tc>
@@ -1527,20 +1596,32 @@
               <w:rPr>
                 <w:rtl w:val="0"/>
               </w:rPr>
-              <w:t xml:space="preserve">Base: [Tyrion][Sirion][Artorius][Anorius][Exodius][Asphodel]</w:t>
-            </w:r>
-          </w:p>
-          <w:p>
-            <w:pPr>
-              <w:widowControl w:val="0"/>
-              <w:spacing w:line="240" w:lineRule="auto"/>
-              <w:rPr/>
-            </w:pPr>
-            <w:r>
-              <w:rPr>
-                <w:rtl w:val="0"/>
-              </w:rPr>
-              <w:t xml:space="preserve">Dev: [Tyrion][Elysion][Azrafel][Holon]</w:t>
+              <w:t xml:space="preserve">Base:  [Tyrion][Sirion][Artorius][Anorius][Exodius][Asphodel] | [Antorus][Dalphine][Tyrion][Tyrios][Altair] | [Varius][Asakai][Coronis] [Elysion][Asphodel][Firdaws][Tyrion][Artorius]</w:t>
+            </w:r>
+          </w:p>
+          <w:p>
+            <w:pPr>
+              <w:widowControl w:val="0"/>
+              <w:spacing w:line="240" w:lineRule="auto"/>
+              <w:rPr/>
+            </w:pPr>
+            <w:r>
+              <w:rPr>
+                <w:rtl w:val="0"/>
+              </w:rPr>
+            </w:r>
+          </w:p>
+          <w:p>
+            <w:pPr>
+              <w:widowControl w:val="0"/>
+              <w:spacing w:line="240" w:lineRule="auto"/>
+              <w:rPr/>
+            </w:pPr>
+            <w:r>
+              <w:rPr>
+                <w:rtl w:val="0"/>
+              </w:rPr>
+              <w:t xml:space="preserve">Dev: [Tyrion][Elysion][Azrafel][Holon] | [Coronis][Musai][Formenos][Asphodel] | [Elysion][Tyrion][Tyrael][Exodius][Infernus] | [Artorius][Tyrael][Asakai] | [Azrafel][Tyrion][Tyrios]</w:t>
             </w:r>
           </w:p>
         </w:tc>
@@ -1603,7 +1684,7 @@
               <w:rPr>
                 <w:rtl w:val="0"/>
               </w:rPr>
-              <w:t xml:space="preserve">[Isil]:   | Dev:</w:t>
+              <w:t xml:space="preserve">[Isil]: [Tyrion][Tyrios][Antorus][Artorius][Elysion]  | Dev: [Azrafel][Ho][Megas]</w:t>
             </w:r>
           </w:p>
           <w:p>
@@ -1629,20 +1710,20 @@
               <w:rPr>
                 <w:rtl w:val="0"/>
               </w:rPr>
-              <w:t xml:space="preserve">[Tyr]: [Tyrion][Antorus][Megalon]   | Dev: </w:t>
-            </w:r>
-          </w:p>
-          <w:p>
-            <w:pPr>
-              <w:widowControl w:val="0"/>
-              <w:spacing w:line="240" w:lineRule="auto"/>
-              <w:rPr/>
-            </w:pPr>
-            <w:r>
-              <w:rPr>
-                <w:rtl w:val="0"/>
-              </w:rPr>
-              <w:t xml:space="preserve">[Elia]: [Holon][Azrafel][Megas]   | Dev: [Regulus][Quazar][Anorius] | [Anorius][Arcadius][Exodius][Megas][Musai]</w:t>
+              <w:t xml:space="preserve">[Tyr]: [Tyrion][Antorus][Megalon][Altair]   | Dev: </w:t>
+            </w:r>
+          </w:p>
+          <w:p>
+            <w:pPr>
+              <w:widowControl w:val="0"/>
+              <w:spacing w:line="240" w:lineRule="auto"/>
+              <w:rPr/>
+            </w:pPr>
+            <w:r>
+              <w:rPr>
+                <w:rtl w:val="0"/>
+              </w:rPr>
+              <w:t xml:space="preserve">[Elia]: [Holon][Azrafel][Megas][Asakai]   | Dev: [Regulus][Quazar][Anorius] | [Anorius][Arcadius][Exodius][Megas][Musai]</w:t>
             </w:r>
           </w:p>
           <w:p>

--- a/gamegen-main/My-Account-Structs/Inventory-Sylene.docx
+++ b/gamegen-main/My-Account-Structs/Inventory-Sylene.docx
@@ -1452,28 +1452,28 @@
               <w:rPr>
                 <w:rtl w:val="0"/>
               </w:rPr>
-              <w:t xml:space="preserve">Base: [Tyrion][Coronis][Sirion][Exodius][Anorius][Artorius][Asphodel] [Artorius][Sirion][Megas][Archaon] | [Varius][Ho][Mega][Tyrion][Tyrael] | [Tyrion][Tyrios][Antorus][Megas] | [Antioch][Varius][Artorius][Infernus]</w:t>
-            </w:r>
-          </w:p>
-          <w:p>
-            <w:pPr>
-              <w:rPr/>
-            </w:pPr>
-            <w:r>
-              <w:rPr>
-                <w:rtl w:val="0"/>
-              </w:rPr>
-            </w:r>
-          </w:p>
-          <w:p>
-            <w:pPr>
-              <w:rPr/>
-            </w:pPr>
-            <w:r>
-              <w:rPr>
-                <w:rtl w:val="0"/>
-              </w:rPr>
-              <w:t xml:space="preserve">Dev: [Sirion][Holon][Megas][Varius][Tyrion] [Tyrion][Tyrael][Tyrios][Artorius][Asphodel][Anorius][Antorus] | [Artorius][Coronis][Musai][Sirion][Tyrion][Megas] | [Azrafel][Tyrion]</w:t>
+              <w:t xml:space="preserve">Base: [Tyrion][Coronis][Sirion][Exodius][Anorius][Artorius][Asphodel] [Artorius][Sirion][Megas][Archaon] | [Varius][Ho][Mega][Tyrion][Tyrael] | [Tyrion][Tyrios][Antorus][Megas] | [Antioch][Varius][Artorius][Infernus] [Galilon][Exodius][Archaon][Diabound]</w:t>
+            </w:r>
+          </w:p>
+          <w:p>
+            <w:pPr>
+              <w:rPr/>
+            </w:pPr>
+            <w:r>
+              <w:rPr>
+                <w:rtl w:val="0"/>
+              </w:rPr>
+            </w:r>
+          </w:p>
+          <w:p>
+            <w:pPr>
+              <w:rPr/>
+            </w:pPr>
+            <w:r>
+              <w:rPr>
+                <w:rtl w:val="0"/>
+              </w:rPr>
+              <w:t xml:space="preserve">Dev: [Sirion][Holon][Megas][Varius][Tyrion] [Tyrion][Tyrael][Tyrios][Artorius][Asphodel][Anorius][Antorus] | [Artorius][Coronis][Musai][Sirion][Tyrion][Megas] | [Azrafel][Tyrion] [Diabound][Musai][Exodius][Archaon]</w:t>
             </w:r>
           </w:p>
           <w:p>
@@ -1596,7 +1596,7 @@
               <w:rPr>
                 <w:rtl w:val="0"/>
               </w:rPr>
-              <w:t xml:space="preserve">Base:  [Tyrion][Sirion][Artorius][Anorius][Exodius][Asphodel] | [Antorus][Dalphine][Tyrion][Tyrios][Altair] | [Varius][Asakai][Coronis] [Elysion][Asphodel][Firdaws][Tyrion][Artorius]</w:t>
+              <w:t xml:space="preserve">Base:  [Tyrion][Sirion][Artorius][Anorius][Exodius][Asphodel] | [Antorus][Dalphine][Tyrion][Tyrios][Altair] | [Varius][Asakai][Coronis] [Elysion][Asphodel][Firdaws][Tyrion][Artorius] &gt; [Galilon][Exodius][Archaon][Antorus][Diabound]</w:t>
             </w:r>
           </w:p>
           <w:p>
@@ -1710,7 +1710,7 @@
               <w:rPr>
                 <w:rtl w:val="0"/>
               </w:rPr>
-              <w:t xml:space="preserve">[Tyr]: [Tyrion][Antorus][Megalon][Altair]   | Dev: </w:t>
+              <w:t xml:space="preserve">[Tyr]: [Tyrion][Antorus][Megalon][Altair]   | Dev: [Diabound][Exodius][Archaon]</w:t>
             </w:r>
           </w:p>
           <w:p>
